--- a/module-5/M5 DB CSD402-A339.docx
+++ b/module-5/M5 DB CSD402-A339.docx
@@ -626,6 +626,108 @@
           <w:rFonts w:ascii="Arial" w:hAnsi="Arial" w:cs="Arial"/>
         </w:rPr>
       </w:pPr>
+    </w:p>
+    <w:p>
+      <w:pPr>
+        <w:rPr>
+          <w:rFonts w:ascii="Arial" w:hAnsi="Arial" w:cs="Arial"/>
+        </w:rPr>
+      </w:pPr>
+      <w:r>
+        <w:rPr>
+          <w:rFonts w:ascii="Arial" w:hAnsi="Arial" w:cs="Arial"/>
+        </w:rPr>
+        <w:t xml:space="preserve">Joe, </w:t>
+      </w:r>
+      <w:r>
+        <w:rPr>
+          <w:rFonts w:ascii="Arial" w:hAnsi="Arial" w:cs="Arial"/>
+        </w:rPr>
+        <w:t xml:space="preserve">you did a nice job on your discussion post and explaining your skills and abilities that would contribute to a software development team and company. Having development principles is a widely helpful skill. I like how you mentioned different IDEs </w:t>
+      </w:r>
+      <w:r>
+        <w:rPr>
+          <w:rFonts w:ascii="Arial" w:hAnsi="Arial" w:cs="Arial"/>
+        </w:rPr>
+        <w:lastRenderedPageBreak/>
+        <w:t>that you have experience with. Other companies may provide different software, so it is handy to have at least basic knowledge of various ones. I cannot believe I did not mention that in my post, but now I will remember to add it to future resumes. Having different programs, you can show others can also land a new job.</w:t>
+      </w:r>
+    </w:p>
+    <w:p>
+      <w:pPr>
+        <w:rPr>
+          <w:rFonts w:ascii="Arial" w:hAnsi="Arial" w:cs="Arial"/>
+        </w:rPr>
+      </w:pPr>
+    </w:p>
+    <w:p>
+      <w:pPr>
+        <w:rPr>
+          <w:rFonts w:ascii="Arial" w:hAnsi="Arial" w:cs="Arial"/>
+        </w:rPr>
+      </w:pPr>
+      <w:r>
+        <w:rPr>
+          <w:rFonts w:ascii="Arial" w:hAnsi="Arial" w:cs="Arial"/>
+        </w:rPr>
+        <w:t xml:space="preserve">Megan, </w:t>
+      </w:r>
+      <w:r>
+        <w:rPr>
+          <w:rFonts w:ascii="Arial" w:hAnsi="Arial" w:cs="Arial"/>
+        </w:rPr>
+        <w:t xml:space="preserve">I enjoyed reading your post </w:t>
+      </w:r>
+      <w:r>
+        <w:rPr>
+          <w:rFonts w:ascii="Arial" w:hAnsi="Arial" w:cs="Arial"/>
+        </w:rPr>
+        <w:t xml:space="preserve">for this module. Having the skills to problem solve and enjoy doing so is a great skill to possess. Also, it can be challenging for many people to admit when they need help, so accepting this and being open to finding someone who can help is very useful. I like how you mentioned that you are open to change and never afraid to admit when you are wrong. Programming is constantly expanding, updating, and improving, so being adaptable is a majorly helpful skill. We will have to do a lot of research throughout our time as developers, so researching will help you advance! </w:t>
+      </w:r>
+    </w:p>
+    <w:p>
+      <w:pPr>
+        <w:rPr>
+          <w:rFonts w:ascii="Arial" w:hAnsi="Arial" w:cs="Arial"/>
+        </w:rPr>
+      </w:pPr>
+    </w:p>
+    <w:p>
+      <w:pPr>
+        <w:rPr>
+          <w:rFonts w:ascii="Arial" w:hAnsi="Arial" w:cs="Arial"/>
+        </w:rPr>
+      </w:pPr>
+      <w:r>
+        <w:rPr>
+          <w:rFonts w:ascii="Arial" w:hAnsi="Arial" w:cs="Arial"/>
+        </w:rPr>
+        <w:t>Lea, you did an excellent job of explaining why you are a good fit for a software development team and company.</w:t>
+      </w:r>
+      <w:r>
+        <w:rPr>
+          <w:rFonts w:ascii="Arial" w:hAnsi="Arial" w:cs="Arial"/>
+        </w:rPr>
+        <w:t xml:space="preserve"> Being a good and even great developer involves more than being proficient in different languages and other development elements. It was intrigu</w:t>
+      </w:r>
+      <w:r>
+        <w:rPr>
+          <w:rFonts w:ascii="Arial" w:hAnsi="Arial" w:cs="Arial"/>
+        </w:rPr>
+        <w:t>ing</w:t>
+      </w:r>
+      <w:r>
+        <w:rPr>
+          <w:rFonts w:ascii="Arial" w:hAnsi="Arial" w:cs="Arial"/>
+        </w:rPr>
+        <w:t xml:space="preserve"> reading more about your background in IT support and how this has helped you with troubleshooting issues</w:t>
+      </w:r>
+      <w:r>
+        <w:rPr>
+          <w:rFonts w:ascii="Arial" w:hAnsi="Arial" w:cs="Arial"/>
+        </w:rPr>
+        <w:t xml:space="preserve">. Being a problem solver is a great attribute since so much of coding is fixing a user problem or need. I think customer service experience is helpful in all fields. It makes communication better since there has been time spent with users. </w:t>
+      </w:r>
     </w:p>
     <w:sectPr>
       <w:pgSz w:w="12240" w:h="15840"/>
